--- a/lectures/Lecture09/Lecture09.docx
+++ b/lectures/Lecture09/Lecture09.docx
@@ -122,11 +122,11 @@
     </w:p>
     <w:p>
       <w:pPr>
-        <w:pStyle w:val="Compact"/>
         <w:numPr>
           <w:ilvl w:val="0"/>
           <w:numId w:val="1001"/>
         </w:numPr>
+        <w:pStyle w:val="Compact"/>
       </w:pPr>
       <w:r>
         <w:t xml:space="preserve">W9 Personal Tutor session</w:t>
@@ -146,11 +146,11 @@
     </w:p>
     <w:p>
       <w:pPr>
-        <w:pStyle w:val="Compact"/>
         <w:numPr>
           <w:ilvl w:val="0"/>
           <w:numId w:val="1001"/>
         </w:numPr>
+        <w:pStyle w:val="Compact"/>
       </w:pPr>
       <w:r>
         <w:t xml:space="preserve">Any general concerns or queries</w:t>
@@ -158,11 +158,11 @@
     </w:p>
     <w:p>
       <w:pPr>
-        <w:pStyle w:val="Compact"/>
         <w:numPr>
           <w:ilvl w:val="0"/>
           <w:numId w:val="1001"/>
         </w:numPr>
+        <w:pStyle w:val="Compact"/>
       </w:pPr>
       <w:r>
         <w:t xml:space="preserve">Mini-Dissertation Ethics status</w:t>
@@ -170,11 +170,11 @@
     </w:p>
     <w:p>
       <w:pPr>
-        <w:pStyle w:val="Compact"/>
         <w:numPr>
           <w:ilvl w:val="0"/>
           <w:numId w:val="1001"/>
         </w:numPr>
+        <w:pStyle w:val="Compact"/>
       </w:pPr>
       <w:r>
         <w:t xml:space="preserve">W10 Cognitive Essay Tutorial</w:t>
@@ -182,11 +182,11 @@
     </w:p>
     <w:p>
       <w:pPr>
-        <w:pStyle w:val="Compact"/>
         <w:numPr>
           <w:ilvl w:val="0"/>
           <w:numId w:val="1001"/>
         </w:numPr>
+        <w:pStyle w:val="Compact"/>
       </w:pPr>
       <w:r>
         <w:t xml:space="preserve">Psych Society Pub Quiz on Wednesday 7:30 (SU)</w:t>
@@ -194,11 +194,11 @@
     </w:p>
     <w:p>
       <w:pPr>
-        <w:pStyle w:val="Compact"/>
         <w:numPr>
           <w:ilvl w:val="0"/>
           <w:numId w:val="1001"/>
         </w:numPr>
+        <w:pStyle w:val="Compact"/>
       </w:pPr>
       <w:r>
         <w:t xml:space="preserve">Labs - Ethics, Ethics, Ethics</w:t>
@@ -295,8 +295,8 @@
       </w:pPr>
       <w:r>
         <w:rPr>
+          <w:bCs/>
           <w:b/>
-          <w:bCs/>
           <w:u w:val="single"/>
         </w:rPr>
         <w:t xml:space="preserve">Mischief Measured: Development and Validation of a Mischief Typology Measure</w:t>
@@ -534,7 +534,7 @@
                     <a:graphicData uri="http://schemas.openxmlformats.org/drawingml/2006/picture">
                       <pic:pic>
                         <pic:nvPicPr>
-                          <pic:cNvPr descr="/Applications/quarto/share/formats/docx/important.png" id="34" name="Picture"/>
+                          <pic:cNvPr descr="/opt/quarto/share/formats/docx/important.png" id="34" name="Picture"/>
                           <pic:cNvPicPr>
                             <a:picLocks noChangeArrowheads="1" noChangeAspect="1"/>
                           </pic:cNvPicPr>
@@ -850,11 +850,11 @@
     </w:p>
     <w:p>
       <w:pPr>
-        <w:pStyle w:val="Compact"/>
         <w:numPr>
           <w:ilvl w:val="0"/>
           <w:numId w:val="1002"/>
         </w:numPr>
+        <w:pStyle w:val="Compact"/>
       </w:pPr>
       <w:r>
         <w:t xml:space="preserve">You must obtain ethical approval and prove individual involvement in the process of application</w:t>
@@ -862,11 +862,11 @@
     </w:p>
     <w:p>
       <w:pPr>
-        <w:pStyle w:val="Compact"/>
         <w:numPr>
           <w:ilvl w:val="0"/>
           <w:numId w:val="1002"/>
         </w:numPr>
+        <w:pStyle w:val="Compact"/>
       </w:pPr>
       <w:r>
         <w:t xml:space="preserve">You must make a sample size estimation / Power calculation</w:t>
@@ -874,11 +874,11 @@
     </w:p>
     <w:p>
       <w:pPr>
-        <w:pStyle w:val="Compact"/>
         <w:numPr>
           <w:ilvl w:val="0"/>
           <w:numId w:val="1002"/>
         </w:numPr>
+        <w:pStyle w:val="Compact"/>
       </w:pPr>
       <w:r>
         <w:t xml:space="preserve">You must collect real data (on- or off-line) and individually contribute to group and cohort data collection efforts</w:t>
@@ -886,11 +886,11 @@
     </w:p>
     <w:p>
       <w:pPr>
-        <w:pStyle w:val="Compact"/>
         <w:numPr>
           <w:ilvl w:val="0"/>
           <w:numId w:val="1002"/>
         </w:numPr>
+        <w:pStyle w:val="Compact"/>
       </w:pPr>
       <w:r>
         <w:t xml:space="preserve">Open Data (Clearly labelled .csv file e.g. Excel, with codebook or explanations of variables)</w:t>
@@ -898,11 +898,11 @@
     </w:p>
     <w:p>
       <w:pPr>
-        <w:pStyle w:val="Compact"/>
         <w:numPr>
           <w:ilvl w:val="0"/>
           <w:numId w:val="1002"/>
         </w:numPr>
+        <w:pStyle w:val="Compact"/>
       </w:pPr>
       <w:r>
         <w:t xml:space="preserve">Open Materials (All materials relevant to the task in as immediately reproducible a format as possible - stimulus sets, stimulus creation instructions, scripts or code, experiment design information e.g. random allocation techniques)</w:t>
@@ -1145,11 +1145,11 @@
     </w:p>
     <w:p>
       <w:pPr>
-        <w:pStyle w:val="Compact"/>
         <w:numPr>
           <w:ilvl w:val="0"/>
           <w:numId w:val="1003"/>
         </w:numPr>
+        <w:pStyle w:val="Compact"/>
       </w:pPr>
       <w:r>
         <w:t xml:space="preserve">Conceptual and Historical &amp; Integrative issues in Psychology</w:t>
@@ -1157,11 +1157,11 @@
     </w:p>
     <w:p>
       <w:pPr>
-        <w:pStyle w:val="Compact"/>
         <w:numPr>
           <w:ilvl w:val="0"/>
           <w:numId w:val="1003"/>
         </w:numPr>
+        <w:pStyle w:val="Compact"/>
       </w:pPr>
       <w:r>
         <w:t xml:space="preserve">Big picture stuff! Controversies!</w:t>
@@ -1177,11 +1177,11 @@
     </w:p>
     <w:p>
       <w:pPr>
-        <w:pStyle w:val="Compact"/>
         <w:numPr>
           <w:ilvl w:val="0"/>
           <w:numId w:val="1004"/>
         </w:numPr>
+        <w:pStyle w:val="Compact"/>
       </w:pPr>
       <w:r>
         <w:t xml:space="preserve">A history of Paradigms in Psychological Research</w:t>
@@ -1189,11 +1189,11 @@
     </w:p>
     <w:p>
       <w:pPr>
-        <w:pStyle w:val="Compact"/>
         <w:numPr>
           <w:ilvl w:val="0"/>
           <w:numId w:val="1004"/>
         </w:numPr>
+        <w:pStyle w:val="Compact"/>
       </w:pPr>
       <w:r>
         <w:t xml:space="preserve">Psychology as a Science</w:t>
@@ -1201,11 +1201,11 @@
     </w:p>
     <w:p>
       <w:pPr>
-        <w:pStyle w:val="Compact"/>
         <w:numPr>
           <w:ilvl w:val="0"/>
           <w:numId w:val="1004"/>
         </w:numPr>
+        <w:pStyle w:val="Compact"/>
       </w:pPr>
       <w:r>
         <w:t xml:space="preserve">Evolution</w:t>
@@ -1213,11 +1213,11 @@
     </w:p>
     <w:p>
       <w:pPr>
-        <w:pStyle w:val="Compact"/>
         <w:numPr>
           <w:ilvl w:val="0"/>
           <w:numId w:val="1004"/>
         </w:numPr>
+        <w:pStyle w:val="Compact"/>
       </w:pPr>
       <w:r>
         <w:t xml:space="preserve">Consciousness</w:t>
@@ -1357,8 +1357,8 @@
       </w:pPr>
       <w:r>
         <w:rPr>
+          <w:bCs/>
           <w:b/>
-          <w:bCs/>
           <w:u w:val="single"/>
         </w:rPr>
         <w:t xml:space="preserve">Marks are awarded for reflection</w:t>
@@ -1387,8 +1387,8 @@
       </w:pPr>
       <w:r>
         <w:rPr>
+          <w:bCs/>
           <w:b/>
-          <w:bCs/>
           <w:u w:val="single"/>
         </w:rPr>
         <w:t xml:space="preserve">They are designed to be personal and reflective – embrace this aspect!</w:t>
@@ -1442,8 +1442,8 @@
       </w:r>
       <w:r>
         <w:rPr>
+          <w:bCs/>
           <w:b/>
-          <w:bCs/>
         </w:rPr>
         <w:t xml:space="preserve">STUDENT</w:t>
       </w:r>
@@ -1469,8 +1469,8 @@
       </w:r>
       <w:r>
         <w:rPr>
+          <w:bCs/>
           <w:b/>
-          <w:bCs/>
         </w:rPr>
         <w:t xml:space="preserve">TRAINEE</w:t>
       </w:r>
@@ -1496,8 +1496,8 @@
       </w:r>
       <w:r>
         <w:rPr>
+          <w:bCs/>
           <w:b/>
-          <w:bCs/>
         </w:rPr>
         <w:t xml:space="preserve">RESEARCH</w:t>
       </w:r>
@@ -1523,8 +1523,8 @@
       </w:r>
       <w:r>
         <w:rPr>
+          <w:bCs/>
           <w:b/>
-          <w:bCs/>
         </w:rPr>
         <w:t xml:space="preserve">HISTORIAN</w:t>
       </w:r>
@@ -1550,8 +1550,8 @@
       </w:r>
       <w:r>
         <w:rPr>
+          <w:bCs/>
           <w:b/>
-          <w:bCs/>
         </w:rPr>
         <w:t xml:space="preserve">PRACTICE</w:t>
       </w:r>
@@ -1577,8 +1577,8 @@
       </w:r>
       <w:r>
         <w:rPr>
+          <w:bCs/>
           <w:b/>
-          <w:bCs/>
         </w:rPr>
         <w:t xml:space="preserve">SCIENCE</w:t>
       </w:r>
@@ -2376,14 +2376,14 @@
     </w:lvl>
   </w:abstractNum>
   <w:abstractNum w:abstractNumId="990">
-    <w:nsid w:val="0000A990"/>
+    <w:nsid w:val="A990"/>
     <w:multiLevelType w:val="multilevel"/>
     <w:lvl w:ilvl="0">
       <w:numFmt w:val="bullet"/>
       <w:lvlText w:val=" "/>
       <w:lvlJc w:val="left"/>
       <w:pPr>
-        <w:ind w:left="720" w:hanging="360"/>
+        <w:ind w:left="720" w:hanging="480"/>
       </w:pPr>
     </w:lvl>
     <w:lvl w:ilvl="1">
@@ -2391,7 +2391,7 @@
       <w:lvlText w:val=" "/>
       <w:lvlJc w:val="left"/>
       <w:pPr>
-        <w:ind w:left="1440" w:hanging="360"/>
+        <w:ind w:left="1440" w:hanging="480"/>
       </w:pPr>
     </w:lvl>
     <w:lvl w:ilvl="2">
@@ -2399,7 +2399,7 @@
       <w:lvlText w:val=" "/>
       <w:lvlJc w:val="left"/>
       <w:pPr>
-        <w:ind w:left="2160" w:hanging="360"/>
+        <w:ind w:left="2160" w:hanging="480"/>
       </w:pPr>
     </w:lvl>
     <w:lvl w:ilvl="3">
@@ -2407,7 +2407,7 @@
       <w:lvlText w:val=" "/>
       <w:lvlJc w:val="left"/>
       <w:pPr>
-        <w:ind w:left="2880" w:hanging="360"/>
+        <w:ind w:left="2880" w:hanging="480"/>
       </w:pPr>
     </w:lvl>
     <w:lvl w:ilvl="4">
@@ -2415,7 +2415,7 @@
       <w:lvlText w:val=" "/>
       <w:lvlJc w:val="left"/>
       <w:pPr>
-        <w:ind w:left="3600" w:hanging="360"/>
+        <w:ind w:left="3600" w:hanging="480"/>
       </w:pPr>
     </w:lvl>
     <w:lvl w:ilvl="5">
@@ -2423,7 +2423,7 @@
       <w:lvlText w:val=" "/>
       <w:lvlJc w:val="left"/>
       <w:pPr>
-        <w:ind w:left="4320" w:hanging="360"/>
+        <w:ind w:left="4320" w:hanging="480"/>
       </w:pPr>
     </w:lvl>
     <w:lvl w:ilvl="6">
@@ -2431,7 +2431,7 @@
       <w:lvlText w:val=" "/>
       <w:lvlJc w:val="left"/>
       <w:pPr>
-        <w:ind w:left="5040" w:hanging="360"/>
+        <w:ind w:left="5040" w:hanging="480"/>
       </w:pPr>
     </w:lvl>
     <w:lvl w:ilvl="7">
@@ -2439,7 +2439,7 @@
       <w:lvlText w:val=" "/>
       <w:lvlJc w:val="left"/>
       <w:pPr>
-        <w:ind w:left="5760" w:hanging="360"/>
+        <w:ind w:left="5760" w:hanging="480"/>
       </w:pPr>
     </w:lvl>
     <w:lvl w:ilvl="8">
@@ -2447,111 +2447,84 @@
       <w:lvlText w:val=" "/>
       <w:lvlJc w:val="left"/>
       <w:pPr>
-        <w:ind w:left="6480" w:hanging="360"/>
+        <w:ind w:left="6480" w:hanging="480"/>
       </w:pPr>
     </w:lvl>
   </w:abstractNum>
   <w:abstractNum w:abstractNumId="991">
-    <w:nsid w:val="0000A991"/>
+    <w:nsid w:val="A991"/>
     <w:multiLevelType w:val="multilevel"/>
     <w:lvl w:ilvl="0">
       <w:numFmt w:val="bullet"/>
-      <w:lvlText w:val=""/>
+      <w:lvlText w:val="•"/>
       <w:lvlJc w:val="left"/>
       <w:pPr>
-        <w:ind w:left="720" w:hanging="360"/>
-      </w:pPr>
-      <w:rPr>
-        <w:rFonts w:ascii="Symbol" w:hAnsi="Symbol" w:cs="Symbol" w:hint="default"/>
-      </w:rPr>
+        <w:ind w:left="720" w:hanging="480"/>
+      </w:pPr>
     </w:lvl>
     <w:lvl w:ilvl="1">
       <w:numFmt w:val="bullet"/>
-      <w:lvlText w:val="o"/>
+      <w:lvlText w:val="–"/>
       <w:lvlJc w:val="left"/>
       <w:pPr>
-        <w:ind w:left="1440" w:hanging="360"/>
-      </w:pPr>
-      <w:rPr>
-        <w:rFonts w:ascii="Courier New" w:hAnsi="Courier New" w:cs="Courier New" w:hint="default"/>
-      </w:rPr>
+        <w:ind w:left="1440" w:hanging="480"/>
+      </w:pPr>
     </w:lvl>
     <w:lvl w:ilvl="2">
       <w:numFmt w:val="bullet"/>
-      <w:lvlText w:val=""/>
+      <w:lvlText w:val="•"/>
       <w:lvlJc w:val="left"/>
       <w:pPr>
-        <w:ind w:left="2160" w:hanging="360"/>
-      </w:pPr>
-      <w:rPr>
-        <w:rFonts w:ascii="Wingdings" w:hAnsi="Wingdings" w:cs="Wingdings" w:hint="default"/>
-      </w:rPr>
+        <w:ind w:left="2160" w:hanging="480"/>
+      </w:pPr>
     </w:lvl>
     <w:lvl w:ilvl="3">
       <w:numFmt w:val="bullet"/>
-      <w:lvlText w:val=""/>
+      <w:lvlText w:val="–"/>
       <w:lvlJc w:val="left"/>
       <w:pPr>
-        <w:ind w:left="2880" w:hanging="360"/>
-      </w:pPr>
-      <w:rPr>
-        <w:rFonts w:ascii="Symbol" w:hAnsi="Symbol" w:cs="Symbol" w:hint="default"/>
-      </w:rPr>
+        <w:ind w:left="2880" w:hanging="480"/>
+      </w:pPr>
     </w:lvl>
     <w:lvl w:ilvl="4">
       <w:numFmt w:val="bullet"/>
-      <w:lvlText w:val="o"/>
+      <w:lvlText w:val="•"/>
       <w:lvlJc w:val="left"/>
       <w:pPr>
-        <w:ind w:left="3600" w:hanging="360"/>
-      </w:pPr>
-      <w:rPr>
-        <w:rFonts w:ascii="Courier New" w:hAnsi="Courier New" w:cs="Courier New" w:hint="default"/>
-      </w:rPr>
+        <w:ind w:left="3600" w:hanging="480"/>
+      </w:pPr>
     </w:lvl>
     <w:lvl w:ilvl="5">
       <w:numFmt w:val="bullet"/>
-      <w:lvlText w:val=""/>
+      <w:lvlText w:val="–"/>
       <w:lvlJc w:val="left"/>
       <w:pPr>
-        <w:ind w:left="4320" w:hanging="360"/>
-      </w:pPr>
-      <w:rPr>
-        <w:rFonts w:ascii="Wingdings" w:hAnsi="Wingdings" w:cs="Wingdings" w:hint="default"/>
-      </w:rPr>
+        <w:ind w:left="4320" w:hanging="480"/>
+      </w:pPr>
     </w:lvl>
     <w:lvl w:ilvl="6">
       <w:numFmt w:val="bullet"/>
-      <w:lvlText w:val=""/>
+      <w:lvlText w:val="•"/>
       <w:lvlJc w:val="left"/>
       <w:pPr>
-        <w:ind w:left="5040" w:hanging="360"/>
-      </w:pPr>
-      <w:rPr>
-        <w:rFonts w:ascii="Symbol" w:hAnsi="Symbol" w:cs="Symbol" w:hint="default"/>
-      </w:rPr>
+        <w:ind w:left="5040" w:hanging="480"/>
+      </w:pPr>
     </w:lvl>
     <w:lvl w:ilvl="7">
       <w:numFmt w:val="bullet"/>
-      <w:lvlText w:val="o"/>
+      <w:lvlText w:val="–"/>
       <w:lvlJc w:val="left"/>
       <w:pPr>
-        <w:ind w:left="5760" w:hanging="360"/>
-      </w:pPr>
-      <w:rPr>
-        <w:rFonts w:ascii="Courier New" w:hAnsi="Courier New" w:cs="Courier New" w:hint="default"/>
-      </w:rPr>
+        <w:ind w:left="5760" w:hanging="480"/>
+      </w:pPr>
     </w:lvl>
     <w:lvl w:ilvl="8">
       <w:numFmt w:val="bullet"/>
-      <w:lvlText w:val=""/>
+      <w:lvlText w:val="•"/>
       <w:lvlJc w:val="left"/>
       <w:pPr>
-        <w:ind w:left="6480" w:hanging="360"/>
-      </w:pPr>
-      <w:rPr>
-        <w:rFonts w:ascii="Wingdings" w:hAnsi="Wingdings" w:cs="Wingdings" w:hint="default"/>
-      </w:rPr>
+        <w:ind w:left="6480" w:hanging="480"/>
+      </w:pPr>
     </w:lvl>
   </w:abstractNum>
   <w:num w16cid:durableId="463625701" w:numId="1">
@@ -3551,7 +3524,6 @@
     <w:name w:val="KeywordTok"/>
     <w:basedOn w:val="VerbatimChar"/>
     <w:rPr>
-      <w:b/>
       <w:color w:val="003b4f"/>
       <w:shd w:val="clear" w:fill="f1f3f5"/>
     </w:rPr>
@@ -3656,9 +3628,9 @@
     <w:name w:val="DocumentationTok"/>
     <w:basedOn w:val="VerbatimChar"/>
     <w:rPr>
-      <w:i/>
       <w:color w:val="5e5e5e"/>
       <w:shd w:val="clear" w:fill="f1f3f5"/>
+      <w:i/>
     </w:rPr>
   </w:style>
   <w:style w:type="character" w:customStyle="1" w:styleId="AnnotationTok">
@@ -3673,9 +3645,9 @@
     <w:name w:val="CommentVarTok"/>
     <w:basedOn w:val="VerbatimChar"/>
     <w:rPr>
-      <w:i/>
       <w:color w:val="5e5e5e"/>
       <w:shd w:val="clear" w:fill="f1f3f5"/>
+      <w:i/>
     </w:rPr>
   </w:style>
   <w:style w:type="character" w:customStyle="1" w:styleId="OtherTok">
@@ -3706,7 +3678,6 @@
     <w:name w:val="ControlFlowTok"/>
     <w:basedOn w:val="VerbatimChar"/>
     <w:rPr>
-      <w:b/>
       <w:color w:val="003b4f"/>
       <w:shd w:val="clear" w:fill="f1f3f5"/>
     </w:rPr>
@@ -3771,9 +3742,9 @@
     <w:name w:val="WarningTok"/>
     <w:basedOn w:val="VerbatimChar"/>
     <w:rPr>
-      <w:i/>
       <w:color w:val="5e5e5e"/>
       <w:shd w:val="clear" w:fill="f1f3f5"/>
+      <w:i/>
     </w:rPr>
   </w:style>
   <w:style w:type="character" w:customStyle="1" w:styleId="AlertTok">
